--- a/doc/static/coverpage.docx
+++ b/doc/static/coverpage.docx
@@ -8,6 +8,10 @@
       </w:pPr>
       <w:proofErr w:type="spellStart"/>
       <w:r>
+        <w:rPr>
+          <w:i/>
+          <w:iCs/>
+        </w:rPr>
         <w:t>Muribaculaceae</w:t>
       </w:r>
       <w:proofErr w:type="spellEnd"/>
@@ -207,7 +211,16 @@
           <w:sz w:val="22"/>
           <w:szCs w:val="22"/>
         </w:rPr>
-        <w:t>Present address: J. David Gladstone Institutes, San Francisco, CA, USA.</w:t>
+        <w:t>Present addres</w:t>
+      </w:r>
+      <w:bookmarkStart w:id="0" w:name="_GoBack"/>
+      <w:bookmarkEnd w:id="0"/>
+      <w:r>
+        <w:rPr>
+          <w:sz w:val="22"/>
+          <w:szCs w:val="22"/>
+        </w:rPr>
+        <w:t>s: J. David Gladstone Institutes, San Francisco, CA, USA.</w:t>
       </w:r>
     </w:p>
     <w:p>
@@ -263,6 +276,10 @@
       </w:r>
       <w:proofErr w:type="spellStart"/>
       <w:r>
+        <w:rPr>
+          <w:i/>
+          <w:iCs/>
+        </w:rPr>
         <w:t>Muribaculaceae</w:t>
       </w:r>
       <w:proofErr w:type="spellEnd"/>
@@ -291,7 +308,7 @@
       <w:pPr>
         <w:pStyle w:val="BodyText"/>
       </w:pPr>
-      <w:bookmarkStart w:id="0" w:name="abstract"/>
+      <w:bookmarkStart w:id="1" w:name="abstract"/>
       <w:r>
         <w:tab/>
         <w:t>Importance:</w:t>
@@ -308,7 +325,7 @@
         <w:tab/>
         <w:t>Manuscript:</w:t>
       </w:r>
-      <w:bookmarkEnd w:id="0"/>
+      <w:bookmarkEnd w:id="1"/>
       <w:r>
         <w:t xml:space="preserve"> TODO</w:t>
       </w:r>
@@ -320,13 +337,6 @@
       <w:r>
         <w:br w:type="page"/>
       </w:r>
-    </w:p>
-    <w:p>
-      <w:pPr>
-        <w:pStyle w:val="BodyText"/>
-      </w:pPr>
-      <w:bookmarkStart w:id="1" w:name="_GoBack"/>
-      <w:bookmarkEnd w:id="1"/>
     </w:p>
     <w:sectPr>
       <w:headerReference w:type="even" r:id="rId8"/>

--- a/doc/static/coverpage.docx
+++ b/doc/static/coverpage.docx
@@ -211,16 +211,7 @@
           <w:sz w:val="22"/>
           <w:szCs w:val="22"/>
         </w:rPr>
-        <w:t>Present addres</w:t>
-      </w:r>
-      <w:bookmarkStart w:id="0" w:name="_GoBack"/>
-      <w:bookmarkEnd w:id="0"/>
-      <w:r>
-        <w:rPr>
-          <w:sz w:val="22"/>
-          <w:szCs w:val="22"/>
-        </w:rPr>
-        <w:t>s: J. David Gladstone Institutes, San Francisco, CA, USA.</w:t>
+        <w:t>Present address: J. David Gladstone Institutes, San Francisco, CA, USA.</w:t>
       </w:r>
     </w:p>
     <w:p>
@@ -301,14 +292,17 @@
         <w:t>Abstract:</w:t>
       </w:r>
       <w:r>
-        <w:t xml:space="preserve"> 237</w:t>
+        <w:t xml:space="preserve"> 2</w:t>
+      </w:r>
+      <w:r>
+        <w:t>49</w:t>
       </w:r>
     </w:p>
     <w:p>
       <w:pPr>
         <w:pStyle w:val="BodyText"/>
       </w:pPr>
-      <w:bookmarkStart w:id="1" w:name="abstract"/>
+      <w:bookmarkStart w:id="0" w:name="abstract"/>
       <w:r>
         <w:tab/>
         <w:t>Importance:</w:t>
@@ -325,10 +319,15 @@
         <w:tab/>
         <w:t>Manuscript:</w:t>
       </w:r>
+      <w:bookmarkEnd w:id="0"/>
+      <w:r>
+        <w:t xml:space="preserve"> </w:t>
+      </w:r>
+      <w:r>
+        <w:t>6260</w:t>
+      </w:r>
+      <w:bookmarkStart w:id="1" w:name="_GoBack"/>
       <w:bookmarkEnd w:id="1"/>
-      <w:r>
-        <w:t xml:space="preserve"> TODO</w:t>
-      </w:r>
     </w:p>
     <w:p>
       <w:pPr>

--- a/doc/static/coverpage.docx
+++ b/doc/static/coverpage.docx
@@ -324,7 +324,7 @@
         <w:t xml:space="preserve"> </w:t>
       </w:r>
       <w:r>
-        <w:t>6260</w:t>
+        <w:t>FIXME</w:t>
       </w:r>
       <w:bookmarkStart w:id="1" w:name="_GoBack"/>
       <w:bookmarkEnd w:id="1"/>

--- a/doc/static/coverpage.docx
+++ b/doc/static/coverpage.docx
@@ -36,7 +36,7 @@
         <w:rPr>
           <w:vertAlign w:val="superscript"/>
         </w:rPr>
-        <w:t>a,*</w:t>
+        <w:t>a</w:t>
       </w:r>
     </w:p>
     <w:p>
@@ -76,14 +76,29 @@
         <w:rPr>
           <w:vertAlign w:val="superscript"/>
         </w:rPr>
-        <w:t>a,c</w:t>
+        <w:t>c</w:t>
+      </w:r>
+      <w:r>
+        <w:rPr>
+          <w:vertAlign w:val="superscript"/>
+        </w:rPr>
+        <w:t>,</w:t>
+      </w:r>
+      <w:r>
+        <w:rPr>
+          <w:vertAlign w:val="superscript"/>
+        </w:rPr>
+        <w:t>d</w:t>
       </w:r>
       <w:proofErr w:type="spellEnd"/>
       <w:r>
         <w:rPr>
           <w:vertAlign w:val="superscript"/>
         </w:rPr>
-        <w:t>,#</w:t>
+        <w:t>,</w:t>
+      </w:r>
+      <w:r>
+        <w:t>*</w:t>
       </w:r>
     </w:p>
     <w:p>
@@ -113,7 +128,7 @@
           <w:sz w:val="22"/>
           <w:szCs w:val="22"/>
         </w:rPr>
-        <w:t>Department</w:t>
+        <w:t>The</w:t>
       </w:r>
       <w:proofErr w:type="spellEnd"/>
       <w:r>
@@ -121,7 +136,7 @@
           <w:sz w:val="22"/>
           <w:szCs w:val="22"/>
         </w:rPr>
-        <w:t xml:space="preserve"> of Ecology &amp; Evolutionary Biology, University of Michigan, Ann Arbor, MI, USA. </w:t>
+        <w:t xml:space="preserve"> Gladstone Institute of Data Science &amp; Biotechnology, San Francisco, CA, USA</w:t>
       </w:r>
     </w:p>
     <w:p>
@@ -187,7 +202,7 @@
           <w:sz w:val="22"/>
           <w:szCs w:val="22"/>
         </w:rPr>
-        <w:t xml:space="preserve"> of Internal Medicine, University of Michigan, Ann Arbor, MI, USA.</w:t>
+        <w:t xml:space="preserve"> of Ecology &amp; Evolutionary Biology, University of Michigan, Ann Arbor, MI, USA. </w:t>
       </w:r>
     </w:p>
     <w:p>
@@ -198,20 +213,29 @@
           <w:szCs w:val="22"/>
         </w:rPr>
       </w:pPr>
+      <w:proofErr w:type="spellStart"/>
       <w:r>
         <w:rPr>
           <w:sz w:val="22"/>
           <w:szCs w:val="22"/>
           <w:vertAlign w:val="superscript"/>
         </w:rPr>
-        <w:t>*</w:t>
+        <w:t>d</w:t>
       </w:r>
       <w:r>
         <w:rPr>
           <w:sz w:val="22"/>
           <w:szCs w:val="22"/>
         </w:rPr>
-        <w:t>Present address: J. David Gladstone Institutes, San Francisco, CA, USA.</w:t>
+        <w:t>Department</w:t>
+      </w:r>
+      <w:proofErr w:type="spellEnd"/>
+      <w:r>
+        <w:rPr>
+          <w:sz w:val="22"/>
+          <w:szCs w:val="22"/>
+        </w:rPr>
+        <w:t xml:space="preserve"> of Internal Medicine, University of Michigan, Ann Arbor, MI, USA.</w:t>
       </w:r>
     </w:p>
     <w:p>
@@ -226,9 +250,8 @@
         <w:rPr>
           <w:sz w:val="22"/>
           <w:szCs w:val="22"/>
-          <w:vertAlign w:val="superscript"/>
-        </w:rPr>
-        <w:t>#</w:t>
+        </w:rPr>
+        <w:t>*</w:t>
       </w:r>
       <w:r>
         <w:rPr>
@@ -244,14 +267,30 @@
             <w:sz w:val="22"/>
             <w:szCs w:val="22"/>
           </w:rPr>
-          <w:t>schmidti@umich.edu</w:t>
+          <w:t>schmidti@</w:t>
+        </w:r>
+        <w:r>
+          <w:rPr>
+            <w:rStyle w:val="Hyperlink"/>
+            <w:sz w:val="22"/>
+            <w:szCs w:val="22"/>
+          </w:rPr>
+          <w:t>u</w:t>
+        </w:r>
+        <w:r>
+          <w:rPr>
+            <w:rStyle w:val="Hyperlink"/>
+            <w:sz w:val="22"/>
+            <w:szCs w:val="22"/>
+          </w:rPr>
+          <w:t>mich.edu</w:t>
         </w:r>
       </w:hyperlink>
     </w:p>
     <w:p>
       <w:pPr>
         <w:pStyle w:val="BodyText"/>
-        <w:spacing w:before="0" w:after="0" w:line="240" w:lineRule="auto"/>
+        <w:spacing w:before="0" w:after="0"/>
         <w:rPr>
           <w:sz w:val="24"/>
           <w:szCs w:val="24"/>
@@ -292,17 +331,13 @@
         <w:t>Abstract:</w:t>
       </w:r>
       <w:r>
-        <w:t xml:space="preserve"> 2</w:t>
-      </w:r>
-      <w:r>
-        <w:t>49</w:t>
+        <w:t xml:space="preserve"> 248</w:t>
       </w:r>
     </w:p>
     <w:p>
       <w:pPr>
         <w:pStyle w:val="BodyText"/>
       </w:pPr>
-      <w:bookmarkStart w:id="0" w:name="abstract"/>
       <w:r>
         <w:tab/>
         <w:t>Importance:</w:t>
@@ -312,30 +347,15 @@
       </w:r>
     </w:p>
     <w:p>
-      <w:pPr>
-        <w:pStyle w:val="BodyText"/>
-      </w:pPr>
       <w:r>
         <w:tab/>
         <w:t>Manuscript:</w:t>
       </w:r>
+      <w:r>
+        <w:t xml:space="preserve"> FIXME</w:t>
+      </w:r>
+      <w:bookmarkStart w:id="0" w:name="_GoBack"/>
       <w:bookmarkEnd w:id="0"/>
-      <w:r>
-        <w:t xml:space="preserve"> </w:t>
-      </w:r>
-      <w:r>
-        <w:t>FIXME</w:t>
-      </w:r>
-      <w:bookmarkStart w:id="1" w:name="_GoBack"/>
-      <w:bookmarkEnd w:id="1"/>
-    </w:p>
-    <w:p>
-      <w:pPr>
-        <w:spacing w:before="0" w:after="200" w:line="240" w:lineRule="auto"/>
-      </w:pPr>
-      <w:r>
-        <w:br w:type="page"/>
-      </w:r>
     </w:p>
     <w:sectPr>
       <w:headerReference w:type="even" r:id="rId8"/>
@@ -2234,6 +2254,17 @@
       <w:szCs w:val="36"/>
     </w:rPr>
   </w:style>
+  <w:style w:type="character" w:styleId="FollowedHyperlink">
+    <w:name w:val="FollowedHyperlink"/>
+    <w:basedOn w:val="DefaultParagraphFont"/>
+    <w:semiHidden/>
+    <w:unhideWhenUsed/>
+    <w:rsid w:val="001E0B59"/>
+    <w:rPr>
+      <w:color w:val="800080" w:themeColor="followedHyperlink"/>
+      <w:u w:val="single"/>
+    </w:rPr>
+  </w:style>
 </w:styles>
 </file>
 
